--- a/F74062010_report.docx
+++ b/F74062010_report.docx
@@ -1456,17 +1456,18 @@
       </w:r>
       <w:proofErr w:type="spellStart"/>
       <w:r>
-        <w:t>pmin</w:t>
-      </w:r>
-      <w:proofErr w:type="spellEnd"/>
-      <w:r>
-        <w:t xml:space="preserve">:  # old not the max and last ? </w:t>
-      </w:r>
-      <w:proofErr w:type="gramStart"/>
-      <w:r>
-        <w:t>sec</w:t>
-      </w:r>
-      <w:proofErr w:type="gramEnd"/>
+        <w:t>pmi</w:t>
+      </w:r>
+      <w:r>
+        <w:t>n</w:t>
+      </w:r>
+      <w:proofErr w:type="spellEnd"/>
+      <w:r>
+        <w:t>:  # old not the max and last 75*3</w:t>
+      </w:r>
+      <w:r>
+        <w:t xml:space="preserve"> sec</w:t>
+      </w:r>
     </w:p>
     <w:p>
       <w:r>
@@ -1973,7 +1974,7 @@
       <w:proofErr w:type="spellEnd"/>
       <w:proofErr w:type="gramEnd"/>
       <w:r>
-        <w:t xml:space="preserve"> average power:-102.10893055070792</w:t>
+        <w:t xml:space="preserve"> average power:-114.72121321773818</w:t>
       </w:r>
     </w:p>
     <w:p>
@@ -1985,7 +1986,7 @@
       <w:proofErr w:type="spellEnd"/>
       <w:proofErr w:type="gramEnd"/>
       <w:r>
-        <w:t xml:space="preserve"> average power:-102.23139179277292</w:t>
+        <w:t xml:space="preserve"> average power:-114.6940126347598</w:t>
       </w:r>
     </w:p>
     <w:p>
@@ -1997,7 +1998,7 @@
       <w:proofErr w:type="spellEnd"/>
       <w:proofErr w:type="gramEnd"/>
       <w:r>
-        <w:t xml:space="preserve"> average power:-102.29429479361116</w:t>
+        <w:t xml:space="preserve"> average power:-114.91339595752127</w:t>
       </w:r>
     </w:p>
     <w:p>
@@ -2009,7 +2010,7 @@
       <w:proofErr w:type="spellEnd"/>
       <w:proofErr w:type="gramEnd"/>
       <w:r>
-        <w:t xml:space="preserve"> average power:-105.98173710480074</w:t>
+        <w:t xml:space="preserve"> average power:-117.05076337331167</w:t>
       </w:r>
     </w:p>
     <w:p>
@@ -2019,7 +2020,7 @@
       </w:r>
       <w:proofErr w:type="gramEnd"/>
       <w:r>
-        <w:t xml:space="preserve"> average power:-106.29268918827741</w:t>
+        <w:t xml:space="preserve"> average power:-117.1380324903485</w:t>
       </w:r>
     </w:p>
     <w:p/>
@@ -2144,7 +2145,107 @@
         <w:rPr>
           <w:rFonts w:hint="eastAsia"/>
         </w:rPr>
-        <w:t xml:space="preserve"> </w:t>
+        <w:t xml:space="preserve"> handoff</w:t>
+      </w:r>
+      <w:r>
+        <w:rPr>
+          <w:rFonts w:hint="eastAsia"/>
+        </w:rPr>
+        <w:t>較</w:t>
+      </w:r>
+      <w:proofErr w:type="gramStart"/>
+      <w:r>
+        <w:rPr>
+          <w:rFonts w:hint="eastAsia"/>
+        </w:rPr>
+        <w:t>少次但</w:t>
+      </w:r>
+      <w:proofErr w:type="gramEnd"/>
+      <w:r>
+        <w:rPr>
+          <w:rFonts w:hint="eastAsia"/>
+        </w:rPr>
+        <w:t>average power</w:t>
+      </w:r>
+      <w:r>
+        <w:rPr>
+          <w:rFonts w:hint="eastAsia"/>
+        </w:rPr>
+        <w:t>比較低，彈性沒</w:t>
+      </w:r>
+      <w:r>
+        <w:rPr>
+          <w:rFonts w:hint="eastAsia"/>
+        </w:rPr>
+        <w:t>entropy policy</w:t>
+      </w:r>
+      <w:r>
+        <w:rPr>
+          <w:rFonts w:hint="eastAsia"/>
+        </w:rPr>
+        <w:t>高</w:t>
+      </w:r>
+      <w:r>
+        <w:rPr>
+          <w:rFonts w:hint="eastAsia"/>
+        </w:rPr>
+        <w:t>(</w:t>
+      </w:r>
+      <w:r>
+        <w:rPr>
+          <w:rFonts w:hint="eastAsia"/>
+        </w:rPr>
+        <w:t>由於參數問題在此例</w:t>
+      </w:r>
+      <w:r>
+        <w:rPr>
+          <w:rFonts w:hint="eastAsia"/>
+        </w:rPr>
+        <w:t>entropy policy</w:t>
+      </w:r>
+      <w:r>
+        <w:rPr>
+          <w:rFonts w:hint="eastAsia"/>
+        </w:rPr>
+        <w:t>有較多次</w:t>
+      </w:r>
+      <w:r>
+        <w:rPr>
+          <w:rFonts w:hint="eastAsia"/>
+        </w:rPr>
+        <w:t>handoff)</w:t>
+      </w:r>
+      <w:r>
+        <w:rPr>
+          <w:rFonts w:hint="eastAsia"/>
+        </w:rPr>
+        <w:t>。</w:t>
+      </w:r>
+    </w:p>
+    <w:p/>
+    <w:p>
+      <w:r>
+        <w:t>mypolicy2:</w:t>
+      </w:r>
+      <w:r>
+        <w:rPr>
+          <w:rFonts w:hint="eastAsia"/>
+        </w:rPr>
+        <w:t>直到功率要小於</w:t>
+      </w:r>
+      <w:proofErr w:type="spellStart"/>
+      <w:r>
+        <w:rPr>
+          <w:rFonts w:hint="eastAsia"/>
+        </w:rPr>
+        <w:t>pmin</w:t>
+      </w:r>
+      <w:proofErr w:type="spellEnd"/>
+      <w:r>
+        <w:rPr>
+          <w:rFonts w:hint="eastAsia"/>
+        </w:rPr>
+        <w:t>時才</w:t>
       </w:r>
       <w:r>
         <w:rPr>
@@ -2156,16 +2257,26 @@
         <w:rPr>
           <w:rFonts w:hint="eastAsia"/>
         </w:rPr>
-        <w:t>較</w:t>
-      </w:r>
-      <w:proofErr w:type="gramStart"/>
-      <w:r>
-        <w:rPr>
-          <w:rFonts w:hint="eastAsia"/>
-        </w:rPr>
-        <w:t>少次但</w:t>
-      </w:r>
-      <w:proofErr w:type="gramEnd"/>
+        <w:t>，</w:t>
+      </w:r>
+      <w:r>
+        <w:rPr>
+          <w:rFonts w:hint="eastAsia"/>
+        </w:rPr>
+        <w:t>handoff</w:t>
+      </w:r>
+      <w:r>
+        <w:rPr>
+          <w:rFonts w:hint="eastAsia"/>
+        </w:rPr>
+        <w:t>必最少次</w:t>
+      </w:r>
+      <w:r>
+        <w:rPr>
+          <w:rFonts w:hint="eastAsia"/>
+        </w:rPr>
+        <w:t>，但</w:t>
+      </w:r>
       <w:r>
         <w:rPr>
           <w:rFonts w:hint="eastAsia"/>
@@ -2176,186 +2287,10 @@
         <w:rPr>
           <w:rFonts w:hint="eastAsia"/>
         </w:rPr>
-        <w:t>比較低，彈性沒</w:t>
-      </w:r>
-      <w:r>
-        <w:rPr>
-          <w:rFonts w:hint="eastAsia"/>
-        </w:rPr>
-        <w:t>entropy policy</w:t>
-      </w:r>
-      <w:r>
-        <w:rPr>
-          <w:rFonts w:hint="eastAsia"/>
-        </w:rPr>
-        <w:t>高</w:t>
-      </w:r>
-      <w:r>
-        <w:rPr>
-          <w:rFonts w:hint="eastAsia"/>
-        </w:rPr>
-        <w:t>(</w:t>
-      </w:r>
-      <w:r>
-        <w:rPr>
-          <w:rFonts w:hint="eastAsia"/>
-        </w:rPr>
-        <w:t>由於參數問題在此例</w:t>
-      </w:r>
-      <w:r>
-        <w:rPr>
-          <w:rFonts w:hint="eastAsia"/>
-        </w:rPr>
-        <w:t>entropy policy</w:t>
-      </w:r>
-      <w:r>
-        <w:rPr>
-          <w:rFonts w:hint="eastAsia"/>
-        </w:rPr>
-        <w:t>有較多次</w:t>
-      </w:r>
-      <w:r>
-        <w:rPr>
-          <w:rFonts w:hint="eastAsia"/>
-        </w:rPr>
-        <w:t>handoff</w:t>
-      </w:r>
-      <w:r>
-        <w:rPr>
-          <w:rFonts w:hint="eastAsia"/>
-        </w:rPr>
-        <w:t>)</w:t>
-      </w:r>
-      <w:r>
-        <w:rPr>
-          <w:rFonts w:hint="eastAsia"/>
-        </w:rPr>
-        <w:t>。</w:t>
-      </w:r>
-    </w:p>
-    <w:p>
-      <w:pPr>
-        <w:rPr>
-          <w:rFonts w:hint="eastAsia"/>
-        </w:rPr>
-      </w:pPr>
+        <w:t>最低。</w:t>
+      </w:r>
       <w:bookmarkStart w:id="0" w:name="_GoBack"/>
       <w:bookmarkEnd w:id="0"/>
-    </w:p>
-    <w:p>
-      <w:r>
-        <w:t>mypolicy2:</w:t>
-      </w:r>
-      <w:r>
-        <w:rPr>
-          <w:rFonts w:hint="eastAsia"/>
-        </w:rPr>
-        <w:t>直到功率要小於</w:t>
-      </w:r>
-      <w:proofErr w:type="spellStart"/>
-      <w:r>
-        <w:rPr>
-          <w:rFonts w:hint="eastAsia"/>
-        </w:rPr>
-        <w:t>pmin</w:t>
-      </w:r>
-      <w:proofErr w:type="spellEnd"/>
-      <w:r>
-        <w:rPr>
-          <w:rFonts w:hint="eastAsia"/>
-        </w:rPr>
-        <w:t>時才</w:t>
-      </w:r>
-      <w:r>
-        <w:rPr>
-          <w:rFonts w:hint="eastAsia"/>
-        </w:rPr>
-        <w:t>handoff</w:t>
-      </w:r>
-      <w:r>
-        <w:rPr>
-          <w:rFonts w:hint="eastAsia"/>
-        </w:rPr>
-        <w:t>，</w:t>
-      </w:r>
-      <w:r>
-        <w:rPr>
-          <w:rFonts w:hint="eastAsia"/>
-        </w:rPr>
-        <w:t>handoff</w:t>
-      </w:r>
-      <w:r>
-        <w:rPr>
-          <w:rFonts w:hint="eastAsia"/>
-        </w:rPr>
-        <w:t>必最少次</w:t>
-      </w:r>
-      <w:r>
-        <w:rPr>
-          <w:rFonts w:hint="eastAsia"/>
-        </w:rPr>
-        <w:t>(</w:t>
-      </w:r>
-      <w:r>
-        <w:rPr>
-          <w:rFonts w:hint="eastAsia"/>
-        </w:rPr>
-        <w:t>當前參數功率不可能小於</w:t>
-      </w:r>
-      <w:r>
-        <w:rPr>
-          <w:rFonts w:hint="eastAsia"/>
-        </w:rPr>
-        <w:t>-125</w:t>
-      </w:r>
-      <w:r>
-        <w:rPr>
-          <w:rFonts w:hint="eastAsia"/>
-        </w:rPr>
-        <w:t>故</w:t>
-      </w:r>
-      <w:r>
-        <w:rPr>
-          <w:rFonts w:hint="eastAsia"/>
-        </w:rPr>
-        <w:t>handoff</w:t>
-      </w:r>
-      <w:r>
-        <w:rPr>
-          <w:rFonts w:hint="eastAsia"/>
-        </w:rPr>
-        <w:t xml:space="preserve"> 0</w:t>
-      </w:r>
-      <w:r>
-        <w:rPr>
-          <w:rFonts w:hint="eastAsia"/>
-        </w:rPr>
-        <w:t>次</w:t>
-      </w:r>
-      <w:r>
-        <w:rPr>
-          <w:rFonts w:hint="eastAsia"/>
-        </w:rPr>
-        <w:t>)</w:t>
-      </w:r>
-      <w:r>
-        <w:rPr>
-          <w:rFonts w:hint="eastAsia"/>
-        </w:rPr>
-        <w:t>，但</w:t>
-      </w:r>
-      <w:r>
-        <w:rPr>
-          <w:rFonts w:hint="eastAsia"/>
-        </w:rPr>
-        <w:t>average power</w:t>
-      </w:r>
-      <w:r>
-        <w:rPr>
-          <w:rFonts w:hint="eastAsia"/>
-        </w:rPr>
-        <w:t>最低。</w:t>
-      </w:r>
     </w:p>
     <w:sectPr>
       <w:pgSz w:w="11906" w:h="16838"/>
